--- a/Assignment 2.docx
+++ b/Assignment 2.docx
@@ -2,6 +2,69 @@
 <file path=word/document.xml><?xml version="1.0" encoding="utf-8"?>
 <w:document xmlns:wpc="http://schemas.microsoft.com/office/word/2010/wordprocessingCanvas" xmlns:cx="http://schemas.microsoft.com/office/drawing/2014/chartex" xmlns:cx1="http://schemas.microsoft.com/office/drawing/2015/9/8/chartex" xmlns:cx2="http://schemas.microsoft.com/office/drawing/2015/10/21/chartex" xmlns:cx3="http://schemas.microsoft.com/office/drawing/2016/5/9/chartex" xmlns:cx4="http://schemas.microsoft.com/office/drawing/2016/5/10/chartex" xmlns:cx5="http://schemas.microsoft.com/office/drawing/2016/5/11/chartex" xmlns:cx6="http://schemas.microsoft.com/office/drawing/2016/5/12/chartex" xmlns:cx7="http://schemas.microsoft.com/office/drawing/2016/5/13/chartex" xmlns:cx8="http://schemas.microsoft.com/office/drawing/2016/5/14/chartex" xmlns:mc="http://schemas.openxmlformats.org/markup-compatibility/2006" xmlns:aink="http://schemas.microsoft.com/office/drawing/2016/ink" xmlns:am3d="http://schemas.microsoft.com/office/drawing/2017/model3d" xmlns:o="urn:schemas-microsoft-com:office:office" xmlns:oel="http://schemas.microsoft.com/office/2019/extlst" xmlns:r="http://schemas.openxmlformats.org/officeDocument/2006/relationships" xmlns:m="http://schemas.openxmlformats.org/officeDocument/2006/math" xmlns:v="urn:schemas-microsoft-com:vml" xmlns:wp14="http://schemas.microsoft.com/office/word/2010/wordprocessingDrawing" xmlns:wp="http://schemas.openxmlformats.org/drawingml/2006/wordprocessingDrawing" xmlns:w10="urn:schemas-microsoft-com:office:word" xmlns:w="http://schemas.openxmlformats.org/wordprocessingml/2006/main" xmlns:w14="http://schemas.microsoft.com/office/word/2010/wordml" xmlns:w15="http://schemas.microsoft.com/office/word/2012/wordml" xmlns:w16cex="http://schemas.microsoft.com/office/word/2018/wordml/cex" xmlns:w16cid="http://schemas.microsoft.com/office/word/2016/wordml/cid" xmlns:w16="http://schemas.microsoft.com/office/word/2018/wordml" xmlns:w16du="http://schemas.microsoft.com/office/word/2023/wordml/word16du" xmlns:w16sdtdh="http://schemas.microsoft.com/office/word/2020/wordml/sdtdatahash" xmlns:w16sdtfl="http://schemas.microsoft.com/office/word/2024/wordml/sdtformatlock" xmlns:w16se="http://schemas.microsoft.com/office/word/2015/wordml/symex" xmlns:wpg="http://schemas.microsoft.com/office/word/2010/wordprocessingGroup" xmlns:wpi="http://schemas.microsoft.com/office/word/2010/wordprocessingInk" xmlns:wne="http://schemas.microsoft.com/office/word/2006/wordml" xmlns:wps="http://schemas.microsoft.com/office/word/2010/wordprocessingShape" mc:Ignorable="w14 w15 w16se w16cid w16 w16cex w16sdtdh w16sdtfl w16du wp14">
   <w:body>
+    <w:p>
+      <w:pPr>
+        <w:ind w:hanging="142"/>
+        <w:rPr>
+          <w:sz w:val="24"/>
+          <w:szCs w:val="24"/>
+        </w:rPr>
+      </w:pPr>
+      <w:r>
+        <w:rPr>
+          <w:sz w:val="24"/>
+          <w:szCs w:val="24"/>
+        </w:rPr>
+        <w:t xml:space="preserve">UEE410                                                                                                                         Submitted by: </w:t>
+      </w:r>
+    </w:p>
+    <w:p>
+      <w:pPr>
+        <w:rPr>
+          <w:sz w:val="24"/>
+          <w:szCs w:val="24"/>
+        </w:rPr>
+      </w:pPr>
+      <w:r>
+        <w:rPr>
+          <w:sz w:val="24"/>
+          <w:szCs w:val="24"/>
+        </w:rPr>
+        <w:t xml:space="preserve">                                                                                                                                     Abhiveer Pathania </w:t>
+      </w:r>
+    </w:p>
+    <w:p>
+      <w:pPr>
+        <w:ind w:left="7230"/>
+        <w:rPr>
+          <w:sz w:val="24"/>
+          <w:szCs w:val="24"/>
+        </w:rPr>
+      </w:pPr>
+      <w:r>
+        <w:rPr>
+          <w:sz w:val="24"/>
+          <w:szCs w:val="24"/>
+        </w:rPr>
+        <w:t>102354005</w:t>
+      </w:r>
+    </w:p>
+    <w:p>
+      <w:pPr>
+        <w:ind w:left="7230"/>
+        <w:rPr>
+          <w:sz w:val="24"/>
+          <w:szCs w:val="24"/>
+        </w:rPr>
+      </w:pPr>
+      <w:r>
+        <w:rPr>
+          <w:sz w:val="24"/>
+          <w:szCs w:val="24"/>
+        </w:rPr>
+        <w:t>3D12</w:t>
+      </w:r>
+    </w:p>
     <w:p>
       <w:pPr>
         <w:jc w:val="center"/>
@@ -134,7 +197,6 @@
         <w:rPr>
           <w:noProof/>
         </w:rPr>
-        <w:lastRenderedPageBreak/>
         <w:drawing>
           <wp:inline distT="0" distB="0" distL="0" distR="0" wp14:anchorId="758DC19F" wp14:editId="3851FFE8">
             <wp:extent cx="4823460" cy="525780"/>
@@ -297,6 +359,7 @@
     </w:p>
     <w:p>
       <w:r>
+        <w:lastRenderedPageBreak/>
         <w:t>        min1 = arr[0];</w:t>
       </w:r>
     </w:p>
@@ -475,56 +538,138 @@
     <w:p/>
     <w:p>
       <w:r>
+        <w:t>// Question 3: Write a program to perform insertion (any location), deletion (any location) and traversal in an array.</w:t>
+      </w:r>
+    </w:p>
+    <w:p/>
+    <w:p>
+      <w:r>
+        <w:t>#include &lt;stdio.h&gt;</w:t>
+      </w:r>
+    </w:p>
+    <w:p/>
+    <w:p>
+      <w:r>
+        <w:t>#define MAX_SIZE 100</w:t>
+      </w:r>
+    </w:p>
+    <w:p/>
+    <w:p>
+      <w:r>
+        <w:t>// Function to traverse and print the array</w:t>
+      </w:r>
+    </w:p>
+    <w:p>
+      <w:r>
+        <w:t>void traverseArray(int arr[], int size) {</w:t>
+      </w:r>
+    </w:p>
+    <w:p>
+      <w:r>
+        <w:t>    printf("Array elements: ");</w:t>
+      </w:r>
+    </w:p>
+    <w:p>
+      <w:r>
+        <w:t>    for (int i = 0; i &lt; size; i++) {</w:t>
+      </w:r>
+    </w:p>
+    <w:p>
+      <w:r>
+        <w:t>        printf("%d ", arr[i]);</w:t>
+      </w:r>
+    </w:p>
+    <w:p>
+      <w:r>
+        <w:t>    }</w:t>
+      </w:r>
+    </w:p>
+    <w:p>
+      <w:r>
+        <w:t>    printf("\n");</w:t>
+      </w:r>
+    </w:p>
+    <w:p>
+      <w:r>
+        <w:t>}</w:t>
+      </w:r>
+    </w:p>
+    <w:p/>
+    <w:p>
+      <w:r>
+        <w:t>// Function to insert an element at a given position</w:t>
+      </w:r>
+    </w:p>
+    <w:p>
+      <w:r>
+        <w:t>int insertElement(int arr[], int size, int element, int position) {</w:t>
+      </w:r>
+    </w:p>
+    <w:p>
+      <w:r>
+        <w:t>    if (size &gt;= MAX_SIZE) {</w:t>
+      </w:r>
+    </w:p>
+    <w:p>
+      <w:r>
+        <w:t>        printf("Array is full. Insertion failed.\n");</w:t>
+      </w:r>
+    </w:p>
+    <w:p>
+      <w:r>
+        <w:t>        return size;</w:t>
+      </w:r>
+    </w:p>
+    <w:p>
+      <w:r>
+        <w:t>    }</w:t>
+      </w:r>
+    </w:p>
+    <w:p>
+      <w:r>
+        <w:t>    if (position &lt; 0 || position &gt; size) {</w:t>
+      </w:r>
+    </w:p>
+    <w:p>
+      <w:r>
+        <w:t>        printf("Invalid position. Insertion failed.\n");</w:t>
+      </w:r>
+    </w:p>
+    <w:p>
+      <w:r>
+        <w:t>        return size;</w:t>
+      </w:r>
+    </w:p>
+    <w:p>
+      <w:r>
+        <w:t>    }</w:t>
+      </w:r>
+    </w:p>
+    <w:p/>
+    <w:p>
+      <w:r>
+        <w:t>    for (int i = size; i &gt; position; i--) {</w:t>
+      </w:r>
+    </w:p>
+    <w:p>
+      <w:r>
+        <w:t>        arr[i] = arr[i - 1];</w:t>
+      </w:r>
+    </w:p>
+    <w:p>
+      <w:r>
         <w:lastRenderedPageBreak/>
-        <w:t>// Question 3: Write a program to perform insertion (any location), deletion (any location) and traversal in an array.</w:t>
-      </w:r>
-    </w:p>
-    <w:p/>
-    <w:p>
-      <w:r>
-        <w:t>#include &lt;stdio.h&gt;</w:t>
-      </w:r>
-    </w:p>
-    <w:p/>
-    <w:p>
-      <w:r>
-        <w:t>#define MAX_SIZE 100</w:t>
-      </w:r>
-    </w:p>
-    <w:p/>
-    <w:p>
-      <w:r>
-        <w:t>// Function to traverse and print the array</w:t>
-      </w:r>
-    </w:p>
-    <w:p>
-      <w:r>
-        <w:t>void traverseArray(int arr[], int size) {</w:t>
-      </w:r>
-    </w:p>
-    <w:p>
-      <w:r>
-        <w:t>    printf("Array elements: ");</w:t>
-      </w:r>
-    </w:p>
-    <w:p>
-      <w:r>
-        <w:t>    for (int i = 0; i &lt; size; i++) {</w:t>
-      </w:r>
-    </w:p>
-    <w:p>
-      <w:r>
-        <w:t>        printf("%d ", arr[i]);</w:t>
-      </w:r>
-    </w:p>
-    <w:p>
-      <w:r>
         <w:t>    }</w:t>
       </w:r>
     </w:p>
     <w:p>
       <w:r>
-        <w:t>    printf("\n");</w:t>
+        <w:t>    arr[position] = element;</w:t>
+      </w:r>
+    </w:p>
+    <w:p>
+      <w:r>
+        <w:t>    return size + 1;</w:t>
       </w:r>
     </w:p>
     <w:p>
@@ -535,22 +680,22 @@
     <w:p/>
     <w:p>
       <w:r>
-        <w:t>// Function to insert an element at a given position</w:t>
-      </w:r>
-    </w:p>
-    <w:p>
-      <w:r>
-        <w:t>int insertElement(int arr[], int size, int element, int position) {</w:t>
-      </w:r>
-    </w:p>
-    <w:p>
-      <w:r>
-        <w:t>    if (size &gt;= MAX_SIZE) {</w:t>
-      </w:r>
-    </w:p>
-    <w:p>
-      <w:r>
-        <w:t>        printf("Array is full. Insertion failed.\n");</w:t>
+        <w:t>// Function to delete an element at a given position</w:t>
+      </w:r>
+    </w:p>
+    <w:p>
+      <w:r>
+        <w:t>int deleteElement(int arr[], int size, int position) {</w:t>
+      </w:r>
+    </w:p>
+    <w:p>
+      <w:r>
+        <w:t>    if (position &lt; 0 || position &gt;= size) {</w:t>
+      </w:r>
+    </w:p>
+    <w:p>
+      <w:r>
+        <w:t>        printf("Invalid position. Deletion failed.\n");</w:t>
       </w:r>
     </w:p>
     <w:p>
@@ -563,19 +708,15 @@
         <w:t>    }</w:t>
       </w:r>
     </w:p>
-    <w:p>
-      <w:r>
-        <w:t>    if (position &lt; 0 || position &gt; size) {</w:t>
-      </w:r>
-    </w:p>
-    <w:p>
-      <w:r>
-        <w:t>        printf("Invalid position. Insertion failed.\n");</w:t>
-      </w:r>
-    </w:p>
-    <w:p>
-      <w:r>
-        <w:t>        return size;</w:t>
+    <w:p/>
+    <w:p>
+      <w:r>
+        <w:t>    for (int i = position; i &lt; size - 1; i++) {</w:t>
+      </w:r>
+    </w:p>
+    <w:p>
+      <w:r>
+        <w:t>        arr[i] = arr[i + 1];</w:t>
       </w:r>
     </w:p>
     <w:p>
@@ -583,151 +724,73 @@
         <w:t>    }</w:t>
       </w:r>
     </w:p>
-    <w:p/>
-    <w:p>
-      <w:r>
-        <w:t>    for (int i = size; i &gt; position; i--) {</w:t>
-      </w:r>
-    </w:p>
-    <w:p>
-      <w:r>
-        <w:t>        arr[i] = arr[i - 1];</w:t>
-      </w:r>
-    </w:p>
-    <w:p>
-      <w:r>
-        <w:t>    }</w:t>
-      </w:r>
-    </w:p>
-    <w:p>
-      <w:r>
-        <w:t>    arr[position] = element;</w:t>
-      </w:r>
-    </w:p>
+    <w:p>
+      <w:r>
+        <w:t>    return size - 1;</w:t>
+      </w:r>
+    </w:p>
+    <w:p>
+      <w:r>
+        <w:t>}</w:t>
+      </w:r>
+    </w:p>
+    <w:p/>
+    <w:p>
+      <w:r>
+        <w:t>int main() {</w:t>
+      </w:r>
+    </w:p>
+    <w:p>
+      <w:r>
+        <w:t>    int arr[MAX_SIZE] = {10, 20, 30, 40, 50};</w:t>
+      </w:r>
+    </w:p>
+    <w:p>
+      <w:r>
+        <w:t>    int size = 5;</w:t>
+      </w:r>
+    </w:p>
+    <w:p/>
+    <w:p>
+      <w:r>
+        <w:t>    printf("Original ");</w:t>
+      </w:r>
+    </w:p>
+    <w:p>
+      <w:r>
+        <w:t>    traverseArray(arr, size);</w:t>
+      </w:r>
+    </w:p>
+    <w:p/>
+    <w:p>
+      <w:r>
+        <w:t>    // Insertion</w:t>
+      </w:r>
+    </w:p>
+    <w:p>
+      <w:r>
+        <w:t>    int element_to_insert = 99, insert_pos = 2;</w:t>
+      </w:r>
+    </w:p>
+    <w:p>
+      <w:r>
+        <w:t>    printf("\nInserting %d at position %d...\n", element_to_insert, insert_pos);</w:t>
+      </w:r>
+    </w:p>
+    <w:p>
+      <w:r>
+        <w:t>    size = insertElement(arr, size, element_to_insert, insert_pos);</w:t>
+      </w:r>
+    </w:p>
+    <w:p>
+      <w:r>
+        <w:t>    traverseArray(arr, size);</w:t>
+      </w:r>
+    </w:p>
+    <w:p/>
     <w:p>
       <w:r>
         <w:lastRenderedPageBreak/>
-        <w:t>    return size + 1;</w:t>
-      </w:r>
-    </w:p>
-    <w:p>
-      <w:r>
-        <w:t>}</w:t>
-      </w:r>
-    </w:p>
-    <w:p/>
-    <w:p>
-      <w:r>
-        <w:t>// Function to delete an element at a given position</w:t>
-      </w:r>
-    </w:p>
-    <w:p>
-      <w:r>
-        <w:t>int deleteElement(int arr[], int size, int position) {</w:t>
-      </w:r>
-    </w:p>
-    <w:p>
-      <w:r>
-        <w:t>    if (position &lt; 0 || position &gt;= size) {</w:t>
-      </w:r>
-    </w:p>
-    <w:p>
-      <w:r>
-        <w:t>        printf("Invalid position. Deletion failed.\n");</w:t>
-      </w:r>
-    </w:p>
-    <w:p>
-      <w:r>
-        <w:t>        return size;</w:t>
-      </w:r>
-    </w:p>
-    <w:p>
-      <w:r>
-        <w:t>    }</w:t>
-      </w:r>
-    </w:p>
-    <w:p/>
-    <w:p>
-      <w:r>
-        <w:t>    for (int i = position; i &lt; size - 1; i++) {</w:t>
-      </w:r>
-    </w:p>
-    <w:p>
-      <w:r>
-        <w:t>        arr[i] = arr[i + 1];</w:t>
-      </w:r>
-    </w:p>
-    <w:p>
-      <w:r>
-        <w:t>    }</w:t>
-      </w:r>
-    </w:p>
-    <w:p>
-      <w:r>
-        <w:t>    return size - 1;</w:t>
-      </w:r>
-    </w:p>
-    <w:p>
-      <w:r>
-        <w:t>}</w:t>
-      </w:r>
-    </w:p>
-    <w:p/>
-    <w:p>
-      <w:r>
-        <w:t>int main() {</w:t>
-      </w:r>
-    </w:p>
-    <w:p>
-      <w:r>
-        <w:t>    int arr[MAX_SIZE] = {10, 20, 30, 40, 50};</w:t>
-      </w:r>
-    </w:p>
-    <w:p>
-      <w:r>
-        <w:t>    int size = 5;</w:t>
-      </w:r>
-    </w:p>
-    <w:p/>
-    <w:p>
-      <w:r>
-        <w:t>    printf("Original ");</w:t>
-      </w:r>
-    </w:p>
-    <w:p>
-      <w:r>
-        <w:t>    traverseArray(arr, size);</w:t>
-      </w:r>
-    </w:p>
-    <w:p/>
-    <w:p>
-      <w:r>
-        <w:t>    // Insertion</w:t>
-      </w:r>
-    </w:p>
-    <w:p>
-      <w:r>
-        <w:t>    int element_to_insert = 99, insert_pos = 2;</w:t>
-      </w:r>
-    </w:p>
-    <w:p>
-      <w:r>
-        <w:t>    printf("\nInserting %d at position %d...\n", element_to_insert, insert_pos);</w:t>
-      </w:r>
-    </w:p>
-    <w:p>
-      <w:r>
-        <w:t>    size = insertElement(arr, size, element_to_insert, insert_pos);</w:t>
-      </w:r>
-    </w:p>
-    <w:p>
-      <w:r>
-        <w:t>    traverseArray(arr, size);</w:t>
-      </w:r>
-    </w:p>
-    <w:p/>
-    <w:p>
-      <w:r>
         <w:t>    // Deletion</w:t>
       </w:r>
     </w:p>
@@ -738,7 +801,6 @@
     </w:p>
     <w:p>
       <w:r>
-        <w:lastRenderedPageBreak/>
         <w:t>    printf("\nDeleting element at position %d...\n", delete_pos);</w:t>
       </w:r>
     </w:p>
@@ -894,136 +956,136 @@
     </w:p>
     <w:p>
       <w:r>
+        <w:t>    for (int i = 0; i &lt; size; i++) {</w:t>
+      </w:r>
+    </w:p>
+    <w:p>
+      <w:r>
+        <w:t>        result[i] = arr1[i] - arr2[i];</w:t>
+      </w:r>
+    </w:p>
+    <w:p>
+      <w:r>
+        <w:t>    }</w:t>
+      </w:r>
+    </w:p>
+    <w:p>
+      <w:r>
+        <w:t>}</w:t>
+      </w:r>
+    </w:p>
+    <w:p/>
+    <w:p>
+      <w:r>
+        <w:t>void multiplyArrays(int arr1[], int arr2[], int result[], int size) {</w:t>
+      </w:r>
+    </w:p>
+    <w:p>
+      <w:r>
+        <w:t>    for (int i = 0; i &lt; size; i++) {</w:t>
+      </w:r>
+    </w:p>
+    <w:p>
+      <w:r>
+        <w:t>        result[i] = arr1[i] * arr2[i];</w:t>
+      </w:r>
+    </w:p>
+    <w:p>
+      <w:r>
+        <w:t>    }</w:t>
+      </w:r>
+    </w:p>
+    <w:p>
+      <w:r>
+        <w:t>}</w:t>
+      </w:r>
+    </w:p>
+    <w:p/>
+    <w:p>
+      <w:r>
+        <w:t>int main() {</w:t>
+      </w:r>
+    </w:p>
+    <w:p>
+      <w:r>
+        <w:t>    int arr1[] = {1, 2, 3, 4, 5};</w:t>
+      </w:r>
+    </w:p>
+    <w:p>
+      <w:r>
+        <w:t>    int arr2[] = {5, 4, 3, 2, 1};</w:t>
+      </w:r>
+    </w:p>
+    <w:p>
+      <w:r>
+        <w:t>    int size = 5;</w:t>
+      </w:r>
+    </w:p>
+    <w:p>
+      <w:r>
+        <w:t>    int result[5];</w:t>
+      </w:r>
+    </w:p>
+    <w:p>
+      <w:r>
+        <w:t>    int choice;</w:t>
+      </w:r>
+    </w:p>
+    <w:p/>
+    <w:p>
+      <w:r>
+        <w:t>    do {</w:t>
+      </w:r>
+    </w:p>
+    <w:p>
+      <w:r>
+        <w:t>        printf("\nMenu:\n");</w:t>
+      </w:r>
+    </w:p>
+    <w:p>
+      <w:r>
+        <w:t>        printf("1. Add arrays\n");</w:t>
+      </w:r>
+    </w:p>
+    <w:p>
+      <w:r>
+        <w:t>        printf("2. Subtract arrays\n");</w:t>
+      </w:r>
+    </w:p>
+    <w:p>
+      <w:r>
+        <w:t>        printf("3. Multiply arrays\n");</w:t>
+      </w:r>
+    </w:p>
+    <w:p>
+      <w:r>
+        <w:t>        printf("4. Exit\n");</w:t>
+      </w:r>
+    </w:p>
+    <w:p>
+      <w:r>
+        <w:t>        printf("Enter your choice: ");</w:t>
+      </w:r>
+    </w:p>
+    <w:p>
+      <w:r>
+        <w:t>        scanf("%d", &amp;choice);</w:t>
+      </w:r>
+    </w:p>
+    <w:p/>
+    <w:p>
+      <w:r>
+        <w:t>        switch (choice) {</w:t>
+      </w:r>
+    </w:p>
+    <w:p>
+      <w:r>
+        <w:t>            case 1:</w:t>
+      </w:r>
+    </w:p>
+    <w:p>
+      <w:r>
         <w:lastRenderedPageBreak/>
-        <w:t>    for (int i = 0; i &lt; size; i++) {</w:t>
-      </w:r>
-    </w:p>
-    <w:p>
-      <w:r>
-        <w:t>        result[i] = arr1[i] - arr2[i];</w:t>
-      </w:r>
-    </w:p>
-    <w:p>
-      <w:r>
-        <w:t>    }</w:t>
-      </w:r>
-    </w:p>
-    <w:p>
-      <w:r>
-        <w:t>}</w:t>
-      </w:r>
-    </w:p>
-    <w:p/>
-    <w:p>
-      <w:r>
-        <w:t>void multiplyArrays(int arr1[], int arr2[], int result[], int size) {</w:t>
-      </w:r>
-    </w:p>
-    <w:p>
-      <w:r>
-        <w:t>    for (int i = 0; i &lt; size; i++) {</w:t>
-      </w:r>
-    </w:p>
-    <w:p>
-      <w:r>
-        <w:t>        result[i] = arr1[i] * arr2[i];</w:t>
-      </w:r>
-    </w:p>
-    <w:p>
-      <w:r>
-        <w:t>    }</w:t>
-      </w:r>
-    </w:p>
-    <w:p>
-      <w:r>
-        <w:t>}</w:t>
-      </w:r>
-    </w:p>
-    <w:p/>
-    <w:p>
-      <w:r>
-        <w:t>int main() {</w:t>
-      </w:r>
-    </w:p>
-    <w:p>
-      <w:r>
-        <w:t>    int arr1[] = {1, 2, 3, 4, 5};</w:t>
-      </w:r>
-    </w:p>
-    <w:p>
-      <w:r>
-        <w:t>    int arr2[] = {5, 4, 3, 2, 1};</w:t>
-      </w:r>
-    </w:p>
-    <w:p>
-      <w:r>
-        <w:t>    int size = 5;</w:t>
-      </w:r>
-    </w:p>
-    <w:p>
-      <w:r>
-        <w:t>    int result[5];</w:t>
-      </w:r>
-    </w:p>
-    <w:p>
-      <w:r>
-        <w:t>    int choice;</w:t>
-      </w:r>
-    </w:p>
-    <w:p/>
-    <w:p>
-      <w:r>
-        <w:t>    do {</w:t>
-      </w:r>
-    </w:p>
-    <w:p>
-      <w:r>
-        <w:t>        printf("\nMenu:\n");</w:t>
-      </w:r>
-    </w:p>
-    <w:p>
-      <w:r>
-        <w:t>        printf("1. Add arrays\n");</w:t>
-      </w:r>
-    </w:p>
-    <w:p>
-      <w:r>
-        <w:t>        printf("2. Subtract arrays\n");</w:t>
-      </w:r>
-    </w:p>
-    <w:p>
-      <w:r>
-        <w:t>        printf("3. Multiply arrays\n");</w:t>
-      </w:r>
-    </w:p>
-    <w:p>
-      <w:r>
-        <w:t>        printf("4. Exit\n");</w:t>
-      </w:r>
-    </w:p>
-    <w:p>
-      <w:r>
-        <w:t>        printf("Enter your choice: ");</w:t>
-      </w:r>
-    </w:p>
-    <w:p>
-      <w:r>
-        <w:t>        scanf("%d", &amp;choice);</w:t>
-      </w:r>
-    </w:p>
-    <w:p/>
-    <w:p>
-      <w:r>
-        <w:t>        switch (choice) {</w:t>
-      </w:r>
-    </w:p>
-    <w:p>
-      <w:r>
-        <w:t>            case 1:</w:t>
-      </w:r>
-    </w:p>
-    <w:p>
-      <w:r>
         <w:t>                addArrays(arr1, arr2, result, size);</w:t>
       </w:r>
     </w:p>
@@ -1034,7 +1096,6 @@
     </w:p>
     <w:p>
       <w:r>
-        <w:lastRenderedPageBreak/>
         <w:t>                displayArray(result, size);</w:t>
       </w:r>
     </w:p>
@@ -1144,6 +1205,7 @@
         <w:rPr>
           <w:noProof/>
         </w:rPr>
+        <w:lastRenderedPageBreak/>
         <w:drawing>
           <wp:inline distT="0" distB="0" distL="0" distR="0" wp14:anchorId="32CD35B6" wp14:editId="78189D0F">
             <wp:extent cx="3375660" cy="2217872"/>
@@ -1196,61 +1258,103 @@
     </w:p>
     <w:p>
       <w:r>
+        <w:t>// Question 5: Write a program to perform sorting while merging (Merge two sorted arrays into one sorted array).</w:t>
+      </w:r>
+    </w:p>
+    <w:p/>
+    <w:p>
+      <w:r>
+        <w:t>#include &lt;stdio.h&gt;</w:t>
+      </w:r>
+    </w:p>
+    <w:p/>
+    <w:p>
+      <w:r>
+        <w:t>void mergeSortedArrays(int arr1[], int size1, int arr2[], int size2, int result[]) {</w:t>
+      </w:r>
+    </w:p>
+    <w:p>
+      <w:r>
+        <w:t>    int i = 0, j = 0, k = 0;</w:t>
+      </w:r>
+    </w:p>
+    <w:p/>
+    <w:p>
+      <w:r>
+        <w:t>    // Merge the arrays</w:t>
+      </w:r>
+    </w:p>
+    <w:p>
+      <w:r>
+        <w:t>    while (i &lt; size1 &amp;&amp; j &lt; size2) {</w:t>
+      </w:r>
+    </w:p>
+    <w:p>
+      <w:r>
+        <w:t>        if (arr1[i] &lt; arr2[j]) {</w:t>
+      </w:r>
+    </w:p>
+    <w:p>
+      <w:r>
+        <w:t>            result[k++] = arr1[i++];</w:t>
+      </w:r>
+    </w:p>
+    <w:p>
+      <w:r>
+        <w:t>        } else {</w:t>
+      </w:r>
+    </w:p>
+    <w:p>
+      <w:r>
+        <w:t>            result[k++] = arr2[j++];</w:t>
+      </w:r>
+    </w:p>
+    <w:p>
+      <w:r>
+        <w:t>        }</w:t>
+      </w:r>
+    </w:p>
+    <w:p>
+      <w:r>
+        <w:t>    }</w:t>
+      </w:r>
+    </w:p>
+    <w:p/>
+    <w:p>
+      <w:r>
+        <w:t>    // Copy remaining elements of arr1</w:t>
+      </w:r>
+    </w:p>
+    <w:p>
+      <w:r>
+        <w:t>    while (i &lt; size1) {</w:t>
+      </w:r>
+    </w:p>
+    <w:p>
+      <w:r>
+        <w:t>        result[k++] = arr1[i++];</w:t>
+      </w:r>
+    </w:p>
+    <w:p>
+      <w:r>
+        <w:t>    }</w:t>
+      </w:r>
+    </w:p>
+    <w:p/>
+    <w:p>
+      <w:r>
+        <w:t>    // Copy remaining elements of arr2</w:t>
+      </w:r>
+    </w:p>
+    <w:p>
+      <w:r>
         <w:lastRenderedPageBreak/>
-        <w:t>// Question 5: Write a program to perform sorting while merging (Merge two sorted arrays into one sorted array).</w:t>
-      </w:r>
-    </w:p>
-    <w:p/>
-    <w:p>
-      <w:r>
-        <w:t>#include &lt;stdio.h&gt;</w:t>
-      </w:r>
-    </w:p>
-    <w:p/>
-    <w:p>
-      <w:r>
-        <w:t>void mergeSortedArrays(int arr1[], int size1, int arr2[], int size2, int result[]) {</w:t>
-      </w:r>
-    </w:p>
-    <w:p>
-      <w:r>
-        <w:t>    int i = 0, j = 0, k = 0;</w:t>
-      </w:r>
-    </w:p>
-    <w:p/>
-    <w:p>
-      <w:r>
-        <w:t>    // Merge the arrays</w:t>
-      </w:r>
-    </w:p>
-    <w:p>
-      <w:r>
-        <w:t>    while (i &lt; size1 &amp;&amp; j &lt; size2) {</w:t>
-      </w:r>
-    </w:p>
-    <w:p>
-      <w:r>
-        <w:t>        if (arr1[i] &lt; arr2[j]) {</w:t>
-      </w:r>
-    </w:p>
-    <w:p>
-      <w:r>
-        <w:t>            result[k++] = arr1[i++];</w:t>
-      </w:r>
-    </w:p>
-    <w:p>
-      <w:r>
-        <w:t>        } else {</w:t>
-      </w:r>
-    </w:p>
-    <w:p>
-      <w:r>
-        <w:t>            result[k++] = arr2[j++];</w:t>
-      </w:r>
-    </w:p>
-    <w:p>
-      <w:r>
-        <w:t>        }</w:t>
+        <w:t>    while (j &lt; size2) {</w:t>
+      </w:r>
+    </w:p>
+    <w:p>
+      <w:r>
+        <w:t>        result[k++] = arr2[j++];</w:t>
       </w:r>
     </w:p>
     <w:p>
@@ -1258,20 +1362,25 @@
         <w:t>    }</w:t>
       </w:r>
     </w:p>
-    <w:p/>
-    <w:p>
-      <w:r>
-        <w:t>    // Copy remaining elements of arr1</w:t>
-      </w:r>
-    </w:p>
-    <w:p>
-      <w:r>
-        <w:t>    while (i &lt; size1) {</w:t>
-      </w:r>
-    </w:p>
-    <w:p>
-      <w:r>
-        <w:t>        result[k++] = arr1[i++];</w:t>
+    <w:p>
+      <w:r>
+        <w:t>}</w:t>
+      </w:r>
+    </w:p>
+    <w:p/>
+    <w:p>
+      <w:r>
+        <w:t>void printArray(int arr[], int size) {</w:t>
+      </w:r>
+    </w:p>
+    <w:p>
+      <w:r>
+        <w:t>    for (int i = 0; i &lt; size; i++) {</w:t>
+      </w:r>
+    </w:p>
+    <w:p>
+      <w:r>
+        <w:t>        printf("%d ", arr[i]);</w:t>
       </w:r>
     </w:p>
     <w:p>
@@ -1279,25 +1388,9 @@
         <w:t>    }</w:t>
       </w:r>
     </w:p>
-    <w:p/>
-    <w:p>
-      <w:r>
-        <w:t>    // Copy remaining elements of arr2</w:t>
-      </w:r>
-    </w:p>
-    <w:p>
-      <w:r>
-        <w:t>    while (j &lt; size2) {</w:t>
-      </w:r>
-    </w:p>
-    <w:p>
-      <w:r>
-        <w:t>        result[k++] = arr2[j++];</w:t>
-      </w:r>
-    </w:p>
-    <w:p>
-      <w:r>
-        <w:t>    }</w:t>
+    <w:p>
+      <w:r>
+        <w:t>    printf("\n");</w:t>
       </w:r>
     </w:p>
     <w:p>
@@ -1308,104 +1401,76 @@
     <w:p/>
     <w:p>
       <w:r>
-        <w:t>void printArray(int arr[], int size) {</w:t>
-      </w:r>
-    </w:p>
-    <w:p>
-      <w:r>
-        <w:t>    for (int i = 0; i &lt; size; i++) {</w:t>
-      </w:r>
-    </w:p>
-    <w:p>
-      <w:r>
-        <w:t>        printf("%d ", arr[i]);</w:t>
-      </w:r>
-    </w:p>
-    <w:p>
-      <w:r>
+        <w:t>int main() {</w:t>
+      </w:r>
+    </w:p>
+    <w:p>
+      <w:r>
+        <w:t>    int arr1[] = {1, 3, 5, 7, 9};</w:t>
+      </w:r>
+    </w:p>
+    <w:p>
+      <w:r>
+        <w:t>    int size1 = sizeof(arr1) / sizeof(arr1[0]);</w:t>
+      </w:r>
+    </w:p>
+    <w:p/>
+    <w:p>
+      <w:r>
+        <w:t>    int arr2[] = {2, 4, 6, 8, 10};</w:t>
+      </w:r>
+    </w:p>
+    <w:p>
+      <w:r>
+        <w:t>    int size2 = sizeof(arr2) / sizeof(arr2[0]);</w:t>
+      </w:r>
+    </w:p>
+    <w:p/>
+    <w:p>
+      <w:r>
+        <w:t>    int result_size = size1 + size2;</w:t>
+      </w:r>
+    </w:p>
+    <w:p>
+      <w:r>
+        <w:t>    int result[result_size];</w:t>
+      </w:r>
+    </w:p>
+    <w:p/>
+    <w:p>
+      <w:r>
+        <w:t>    mergeSortedArrays(arr1, size1, arr2, size2, result);</w:t>
+      </w:r>
+    </w:p>
+    <w:p/>
+    <w:p>
+      <w:r>
+        <w:t>    printf("Merged and sorted array: ");</w:t>
+      </w:r>
+    </w:p>
+    <w:p>
+      <w:r>
+        <w:t>    printArray(result, result_size);</w:t>
+      </w:r>
+    </w:p>
+    <w:p/>
+    <w:p>
+      <w:r>
+        <w:t>    return 0;</w:t>
+      </w:r>
+    </w:p>
+    <w:p>
+      <w:r>
+        <w:t>}</w:t>
+      </w:r>
+    </w:p>
+    <w:p/>
+    <w:p>
+      <w:r>
+        <w:rPr>
+          <w:noProof/>
+        </w:rPr>
         <w:lastRenderedPageBreak/>
-        <w:t>    }</w:t>
-      </w:r>
-    </w:p>
-    <w:p>
-      <w:r>
-        <w:t>    printf("\n");</w:t>
-      </w:r>
-    </w:p>
-    <w:p>
-      <w:r>
-        <w:t>}</w:t>
-      </w:r>
-    </w:p>
-    <w:p/>
-    <w:p>
-      <w:r>
-        <w:t>int main() {</w:t>
-      </w:r>
-    </w:p>
-    <w:p>
-      <w:r>
-        <w:t>    int arr1[] = {1, 3, 5, 7, 9};</w:t>
-      </w:r>
-    </w:p>
-    <w:p>
-      <w:r>
-        <w:t>    int size1 = sizeof(arr1) / sizeof(arr1[0]);</w:t>
-      </w:r>
-    </w:p>
-    <w:p/>
-    <w:p>
-      <w:r>
-        <w:t>    int arr2[] = {2, 4, 6, 8, 10};</w:t>
-      </w:r>
-    </w:p>
-    <w:p>
-      <w:r>
-        <w:t>    int size2 = sizeof(arr2) / sizeof(arr2[0]);</w:t>
-      </w:r>
-    </w:p>
-    <w:p/>
-    <w:p>
-      <w:r>
-        <w:t>    int result_size = size1 + size2;</w:t>
-      </w:r>
-    </w:p>
-    <w:p>
-      <w:r>
-        <w:t>    int result[result_size];</w:t>
-      </w:r>
-    </w:p>
-    <w:p/>
-    <w:p>
-      <w:r>
-        <w:t>    mergeSortedArrays(arr1, size1, arr2, size2, result);</w:t>
-      </w:r>
-    </w:p>
-    <w:p/>
-    <w:p>
-      <w:r>
-        <w:t>    printf("Merged and sorted array: ");</w:t>
-      </w:r>
-    </w:p>
-    <w:p>
-      <w:r>
-        <w:t>    printArray(result, result_size);</w:t>
-      </w:r>
-    </w:p>
-    <w:p/>
-    <w:p>
-      <w:r>
-        <w:t>    return 0;</w:t>
-      </w:r>
-    </w:p>
-    <w:p>
-      <w:r>
-        <w:t>}</w:t>
-      </w:r>
-    </w:p>
-    <w:p/>
-    <w:p>
-      <w:r>
         <w:drawing>
           <wp:inline distT="0" distB="0" distL="0" distR="0" wp14:anchorId="1E1B40A4" wp14:editId="52D25023">
             <wp:extent cx="4296392" cy="331470"/>
@@ -1473,105 +1538,105 @@
     <w:p/>
     <w:p>
       <w:r>
+        <w:t>int linearSearch(int *arr, int size, int *search_num, int *found_index) {</w:t>
+      </w:r>
+    </w:p>
+    <w:p>
+      <w:r>
+        <w:t>    for (int i = 0; i &lt; size; i++) {</w:t>
+      </w:r>
+    </w:p>
+    <w:p>
+      <w:r>
+        <w:t>        if (*(arr + i) == *search_num) {</w:t>
+      </w:r>
+    </w:p>
+    <w:p>
+      <w:r>
+        <w:t>            *found_index = i;</w:t>
+      </w:r>
+    </w:p>
+    <w:p>
+      <w:r>
+        <w:t>            return 1; // Found</w:t>
+      </w:r>
+    </w:p>
+    <w:p>
+      <w:r>
+        <w:t>        }</w:t>
+      </w:r>
+    </w:p>
+    <w:p>
+      <w:r>
+        <w:t>    }</w:t>
+      </w:r>
+    </w:p>
+    <w:p>
+      <w:r>
+        <w:t>    return 0; // Not found</w:t>
+      </w:r>
+    </w:p>
+    <w:p>
+      <w:r>
+        <w:t>}</w:t>
+      </w:r>
+    </w:p>
+    <w:p/>
+    <w:p>
+      <w:r>
+        <w:t>int main() {</w:t>
+      </w:r>
+    </w:p>
+    <w:p>
+      <w:r>
+        <w:t>    int arr[] = {10, 20, 30, 40, 50};</w:t>
+      </w:r>
+    </w:p>
+    <w:p>
+      <w:r>
+        <w:t>    int size = 5;</w:t>
+      </w:r>
+    </w:p>
+    <w:p>
+      <w:r>
+        <w:t>    int search_num = 30;</w:t>
+      </w:r>
+    </w:p>
+    <w:p>
+      <w:r>
+        <w:t>    int found_index = -1;</w:t>
+      </w:r>
+    </w:p>
+    <w:p/>
+    <w:p>
+      <w:r>
+        <w:t>    if (linearSearch(arr, size, &amp;search_num, &amp;found_index)) {</w:t>
+      </w:r>
+    </w:p>
+    <w:p>
+      <w:r>
+        <w:t>        printf("Element %d found at index %d.\n", search_num, found_index);</w:t>
+      </w:r>
+    </w:p>
+    <w:p>
+      <w:r>
+        <w:t>    } else {</w:t>
+      </w:r>
+    </w:p>
+    <w:p>
+      <w:r>
+        <w:t>        printf("Element %d not found.\n", search_num);</w:t>
+      </w:r>
+    </w:p>
+    <w:p>
+      <w:r>
+        <w:t>    }</w:t>
+      </w:r>
+    </w:p>
+    <w:p/>
+    <w:p>
+      <w:r>
         <w:lastRenderedPageBreak/>
-        <w:t>int linearSearch(int *arr, int size, int *search_num, int *found_index) {</w:t>
-      </w:r>
-    </w:p>
-    <w:p>
-      <w:r>
-        <w:t>    for (int i = 0; i &lt; size; i++) {</w:t>
-      </w:r>
-    </w:p>
-    <w:p>
-      <w:r>
-        <w:t>        if (*(arr + i) == *search_num) {</w:t>
-      </w:r>
-    </w:p>
-    <w:p>
-      <w:r>
-        <w:t>            *found_index = i;</w:t>
-      </w:r>
-    </w:p>
-    <w:p>
-      <w:r>
-        <w:t>            return 1; // Found</w:t>
-      </w:r>
-    </w:p>
-    <w:p>
-      <w:r>
-        <w:t>        }</w:t>
-      </w:r>
-    </w:p>
-    <w:p>
-      <w:r>
-        <w:t>    }</w:t>
-      </w:r>
-    </w:p>
-    <w:p>
-      <w:r>
-        <w:t>    return 0; // Not found</w:t>
-      </w:r>
-    </w:p>
-    <w:p>
-      <w:r>
-        <w:t>}</w:t>
-      </w:r>
-    </w:p>
-    <w:p/>
-    <w:p>
-      <w:r>
-        <w:t>int main() {</w:t>
-      </w:r>
-    </w:p>
-    <w:p>
-      <w:r>
-        <w:t>    int arr[] = {10, 20, 30, 40, 50};</w:t>
-      </w:r>
-    </w:p>
-    <w:p>
-      <w:r>
-        <w:t>    int size = 5;</w:t>
-      </w:r>
-    </w:p>
-    <w:p>
-      <w:r>
-        <w:t>    int search_num = 30;</w:t>
-      </w:r>
-    </w:p>
-    <w:p>
-      <w:r>
-        <w:t>    int found_index = -1;</w:t>
-      </w:r>
-    </w:p>
-    <w:p/>
-    <w:p>
-      <w:r>
-        <w:t>    if (linearSearch(arr, size, &amp;search_num, &amp;found_index)) {</w:t>
-      </w:r>
-    </w:p>
-    <w:p>
-      <w:r>
-        <w:t>        printf("Element %d found at index %d.\n", search_num, found_index);</w:t>
-      </w:r>
-    </w:p>
-    <w:p>
-      <w:r>
-        <w:t>    } else {</w:t>
-      </w:r>
-    </w:p>
-    <w:p>
-      <w:r>
-        <w:t>        printf("Element %d not found.\n", search_num);</w:t>
-      </w:r>
-    </w:p>
-    <w:p>
-      <w:r>
-        <w:t>    }</w:t>
-      </w:r>
-    </w:p>
-    <w:p/>
-    <w:p>
-      <w:r>
         <w:t>    return 0;</w:t>
       </w:r>
     </w:p>
@@ -1654,105 +1719,105 @@
     </w:p>
     <w:p>
       <w:r>
+        <w:t>    int max1, max2, min1, min2;</w:t>
+      </w:r>
+    </w:p>
+    <w:p>
+      <w:r>
+        <w:t>    int i;</w:t>
+      </w:r>
+    </w:p>
+    <w:p/>
+    <w:p>
+      <w:r>
+        <w:t>    if (size &lt; 2) {</w:t>
+      </w:r>
+    </w:p>
+    <w:p>
+      <w:r>
+        <w:t>        printf("Array should have at least two elements.\n");</w:t>
+      </w:r>
+    </w:p>
+    <w:p>
+      <w:r>
+        <w:t>        return;</w:t>
+      </w:r>
+    </w:p>
+    <w:p>
+      <w:r>
+        <w:t>    }</w:t>
+      </w:r>
+    </w:p>
+    <w:p/>
+    <w:p>
+      <w:r>
+        <w:t>    if (arr[0] &gt; arr[1]) {</w:t>
+      </w:r>
+    </w:p>
+    <w:p>
+      <w:r>
+        <w:t>        max1 = arr[0];</w:t>
+      </w:r>
+    </w:p>
+    <w:p>
+      <w:r>
+        <w:t>        max2 = arr[1];</w:t>
+      </w:r>
+    </w:p>
+    <w:p>
+      <w:r>
+        <w:t>        min1 = arr[1];</w:t>
+      </w:r>
+    </w:p>
+    <w:p>
+      <w:r>
+        <w:t>        min2 = arr[0];</w:t>
+      </w:r>
+    </w:p>
+    <w:p>
+      <w:r>
+        <w:t>    } else {</w:t>
+      </w:r>
+    </w:p>
+    <w:p>
+      <w:r>
+        <w:t>        max1 = arr[1];</w:t>
+      </w:r>
+    </w:p>
+    <w:p>
+      <w:r>
+        <w:t>        max2 = arr[0];</w:t>
+      </w:r>
+    </w:p>
+    <w:p>
+      <w:r>
+        <w:t>        min1 = arr[0];</w:t>
+      </w:r>
+    </w:p>
+    <w:p>
+      <w:r>
+        <w:t>        min2 = arr[1];</w:t>
+      </w:r>
+    </w:p>
+    <w:p>
+      <w:r>
+        <w:t>    }</w:t>
+      </w:r>
+    </w:p>
+    <w:p/>
+    <w:p>
+      <w:r>
+        <w:t>    for (i = 2; i &lt; size; i++) {</w:t>
+      </w:r>
+    </w:p>
+    <w:p>
+      <w:r>
+        <w:t>        if (arr[i] &gt; max1) {</w:t>
+      </w:r>
+    </w:p>
+    <w:p>
+      <w:r>
         <w:lastRenderedPageBreak/>
-        <w:t>    int max1, max2, min1, min2;</w:t>
-      </w:r>
-    </w:p>
-    <w:p>
-      <w:r>
-        <w:t>    int i;</w:t>
-      </w:r>
-    </w:p>
-    <w:p/>
-    <w:p>
-      <w:r>
-        <w:t>    if (size &lt; 2) {</w:t>
-      </w:r>
-    </w:p>
-    <w:p>
-      <w:r>
-        <w:t>        printf("Array should have at least two elements.\n");</w:t>
-      </w:r>
-    </w:p>
-    <w:p>
-      <w:r>
-        <w:t>        return;</w:t>
-      </w:r>
-    </w:p>
-    <w:p>
-      <w:r>
-        <w:t>    }</w:t>
-      </w:r>
-    </w:p>
-    <w:p/>
-    <w:p>
-      <w:r>
-        <w:t>    if (arr[0] &gt; arr[1]) {</w:t>
-      </w:r>
-    </w:p>
-    <w:p>
-      <w:r>
-        <w:t>        max1 = arr[0];</w:t>
-      </w:r>
-    </w:p>
-    <w:p>
-      <w:r>
-        <w:t>        max2 = arr[1];</w:t>
-      </w:r>
-    </w:p>
-    <w:p>
-      <w:r>
-        <w:t>        min1 = arr[1];</w:t>
-      </w:r>
-    </w:p>
-    <w:p>
-      <w:r>
-        <w:t>        min2 = arr[0];</w:t>
-      </w:r>
-    </w:p>
-    <w:p>
-      <w:r>
-        <w:t>    } else {</w:t>
-      </w:r>
-    </w:p>
-    <w:p>
-      <w:r>
-        <w:t>        max1 = arr[1];</w:t>
-      </w:r>
-    </w:p>
-    <w:p>
-      <w:r>
-        <w:t>        max2 = arr[0];</w:t>
-      </w:r>
-    </w:p>
-    <w:p>
-      <w:r>
-        <w:t>        min1 = arr[0];</w:t>
-      </w:r>
-    </w:p>
-    <w:p>
-      <w:r>
-        <w:t>        min2 = arr[1];</w:t>
-      </w:r>
-    </w:p>
-    <w:p>
-      <w:r>
-        <w:t>    }</w:t>
-      </w:r>
-    </w:p>
-    <w:p/>
-    <w:p>
-      <w:r>
-        <w:t>    for (i = 2; i &lt; size; i++) {</w:t>
-      </w:r>
-    </w:p>
-    <w:p>
-      <w:r>
-        <w:t>        if (arr[i] &gt; max1) {</w:t>
-      </w:r>
-    </w:p>
-    <w:p>
-      <w:r>
         <w:t>            max2 = max1;</w:t>
       </w:r>
     </w:p>
@@ -1794,7 +1859,6 @@
     </w:p>
     <w:p>
       <w:r>
-        <w:lastRenderedPageBreak/>
         <w:t>        } else if (arr[i] &lt; min2 &amp;&amp; arr[i] &gt; min1) {</w:t>
       </w:r>
     </w:p>
@@ -1933,6 +1997,7 @@
     </w:p>
     <w:p>
       <w:r>
+        <w:lastRenderedPageBreak/>
         <w:t>// Question 3 (Revisited): Array operations with Call by Address</w:t>
       </w:r>
     </w:p>
@@ -1970,109 +2035,109 @@
     </w:p>
     <w:p>
       <w:r>
+        <w:t>    printf("\n");</w:t>
+      </w:r>
+    </w:p>
+    <w:p>
+      <w:r>
+        <w:t>}</w:t>
+      </w:r>
+    </w:p>
+    <w:p/>
+    <w:p>
+      <w:r>
+        <w:t>int insert(int *arr, int *size, int element, int position) {</w:t>
+      </w:r>
+    </w:p>
+    <w:p>
+      <w:r>
+        <w:t>    if (position &lt; 0 || position &gt; *size) {</w:t>
+      </w:r>
+    </w:p>
+    <w:p>
+      <w:r>
+        <w:t>        printf("Invalid position for insertion.\n");</w:t>
+      </w:r>
+    </w:p>
+    <w:p>
+      <w:r>
+        <w:t>        return 0;</w:t>
+      </w:r>
+    </w:p>
+    <w:p>
+      <w:r>
+        <w:t>    }</w:t>
+      </w:r>
+    </w:p>
+    <w:p>
+      <w:r>
+        <w:t>    for (int i = *size; i &gt; position; i--) {</w:t>
+      </w:r>
+    </w:p>
+    <w:p>
+      <w:r>
+        <w:t>        *(arr + i) = *(arr + i - 1);</w:t>
+      </w:r>
+    </w:p>
+    <w:p>
+      <w:r>
+        <w:t>    }</w:t>
+      </w:r>
+    </w:p>
+    <w:p>
+      <w:r>
+        <w:t>    *(arr + position) = element;</w:t>
+      </w:r>
+    </w:p>
+    <w:p>
+      <w:r>
+        <w:t>    (*size)++;</w:t>
+      </w:r>
+    </w:p>
+    <w:p>
+      <w:r>
+        <w:t>    return 1;</w:t>
+      </w:r>
+    </w:p>
+    <w:p>
+      <w:r>
+        <w:t>}</w:t>
+      </w:r>
+    </w:p>
+    <w:p/>
+    <w:p>
+      <w:r>
+        <w:t>int delete(int *arr, int *size, int position) {</w:t>
+      </w:r>
+    </w:p>
+    <w:p>
+      <w:r>
+        <w:t>    if (position &lt; 0 || position &gt;= *size) {</w:t>
+      </w:r>
+    </w:p>
+    <w:p>
+      <w:r>
+        <w:t>        printf("Invalid position for deletion.\n");</w:t>
+      </w:r>
+    </w:p>
+    <w:p>
+      <w:r>
+        <w:t>        return 0;</w:t>
+      </w:r>
+    </w:p>
+    <w:p>
+      <w:r>
+        <w:t>    }</w:t>
+      </w:r>
+    </w:p>
+    <w:p>
+      <w:r>
+        <w:t>    for (int i = position; i &lt; *size - 1; i++) {</w:t>
+      </w:r>
+    </w:p>
+    <w:p>
+      <w:r>
         <w:lastRenderedPageBreak/>
-        <w:t>    printf("\n");</w:t>
-      </w:r>
-    </w:p>
-    <w:p>
-      <w:r>
-        <w:t>}</w:t>
-      </w:r>
-    </w:p>
-    <w:p/>
-    <w:p>
-      <w:r>
-        <w:t>int insert(int *arr, int *size, int element, int position) {</w:t>
-      </w:r>
-    </w:p>
-    <w:p>
-      <w:r>
-        <w:t>    if (position &lt; 0 || position &gt; *size) {</w:t>
-      </w:r>
-    </w:p>
-    <w:p>
-      <w:r>
-        <w:t>        printf("Invalid position for insertion.\n");</w:t>
-      </w:r>
-    </w:p>
-    <w:p>
-      <w:r>
-        <w:t>        return 0;</w:t>
-      </w:r>
-    </w:p>
-    <w:p>
-      <w:r>
-        <w:t>    }</w:t>
-      </w:r>
-    </w:p>
-    <w:p>
-      <w:r>
-        <w:t>    for (int i = *size; i &gt; position; i--) {</w:t>
-      </w:r>
-    </w:p>
-    <w:p>
-      <w:r>
-        <w:t>        *(arr + i) = *(arr + i - 1);</w:t>
-      </w:r>
-    </w:p>
-    <w:p>
-      <w:r>
-        <w:t>    }</w:t>
-      </w:r>
-    </w:p>
-    <w:p>
-      <w:r>
-        <w:t>    *(arr + position) = element;</w:t>
-      </w:r>
-    </w:p>
-    <w:p>
-      <w:r>
-        <w:t>    (*size)++;</w:t>
-      </w:r>
-    </w:p>
-    <w:p>
-      <w:r>
-        <w:t>    return 1;</w:t>
-      </w:r>
-    </w:p>
-    <w:p>
-      <w:r>
-        <w:t>}</w:t>
-      </w:r>
-    </w:p>
-    <w:p/>
-    <w:p>
-      <w:r>
-        <w:t>int delete(int *arr, int *size, int position) {</w:t>
-      </w:r>
-    </w:p>
-    <w:p>
-      <w:r>
-        <w:t>    if (position &lt; 0 || position &gt;= *size) {</w:t>
-      </w:r>
-    </w:p>
-    <w:p>
-      <w:r>
-        <w:t>        printf("Invalid position for deletion.\n");</w:t>
-      </w:r>
-    </w:p>
-    <w:p>
-      <w:r>
-        <w:t>        return 0;</w:t>
-      </w:r>
-    </w:p>
-    <w:p>
-      <w:r>
-        <w:t>    }</w:t>
-      </w:r>
-    </w:p>
-    <w:p>
-      <w:r>
-        <w:t>    for (int i = position; i &lt; *size - 1; i++) {</w:t>
-      </w:r>
-    </w:p>
-    <w:p>
-      <w:r>
         <w:t>        *(arr + i) = *(arr + i + 1);</w:t>
       </w:r>
     </w:p>
@@ -2835,6 +2900,7 @@
   <w:style w:type="character" w:default="1" w:styleId="DefaultParagraphFont">
     <w:name w:val="Default Paragraph Font"/>
     <w:uiPriority w:val="1"/>
+    <w:semiHidden/>
     <w:unhideWhenUsed/>
   </w:style>
   <w:style w:type="table" w:default="1" w:styleId="TableNormal">
